--- a/cliffnotes.docx
+++ b/cliffnotes.docx
@@ -53,21 +53,12 @@
           <w:sz w:val="28"/>
         </w:rPr>
       </w:pPr>
-      <w:proofErr w:type="spellStart"/>
       <w:r>
         <w:rPr>
           <w:i/>
           <w:sz w:val="28"/>
         </w:rPr>
-        <w:t>Ch</w:t>
-      </w:r>
-      <w:proofErr w:type="spellEnd"/>
-      <w:r>
-        <w:rPr>
-          <w:i/>
-          <w:sz w:val="28"/>
-        </w:rPr>
-        <w:t xml:space="preserve"> 2. The Kernel Abstraction</w:t>
+        <w:t>Ch 2. The Kernel Abstraction</w:t>
       </w:r>
     </w:p>
     <w:p/>
@@ -666,10 +657,7 @@
         </w:numPr>
       </w:pPr>
       <w:r>
-        <w:t>Virtual addresses used to address (ha) this problem</w:t>
-      </w:r>
-      <w:r>
-        <w:t xml:space="preserve"> </w:t>
+        <w:t xml:space="preserve">Virtual addresses used to address (ha) this problem </w:t>
       </w:r>
     </w:p>
     <w:p>
@@ -681,13 +669,8 @@
         </w:numPr>
       </w:pPr>
       <w:r>
-        <w:t xml:space="preserve">Every process’ memory starts at 0, thinks it has the whole memory, </w:t>
-      </w:r>
-      <w:proofErr w:type="spellStart"/>
-      <w:r>
-        <w:t>etc</w:t>
-      </w:r>
-      <w:proofErr w:type="spellEnd"/>
+        <w:t>Every process’ memory starts at 0, thinks it has the whole memory, etc</w:t>
+      </w:r>
     </w:p>
     <w:p>
       <w:pPr>
@@ -819,13 +802,8 @@
           <w:numId w:val="9"/>
         </w:numPr>
       </w:pPr>
-      <w:proofErr w:type="spellStart"/>
-      <w:r>
-        <w:t>Interprocessor</w:t>
-      </w:r>
-      <w:proofErr w:type="spellEnd"/>
-      <w:r>
-        <w:t xml:space="preserve"> interrupts for multiprocessor machines. This is how they communicate</w:t>
+      <w:r>
+        <w:t>Interprocessor interrupts for multiprocessor machines. This is how they communicate</w:t>
       </w:r>
     </w:p>
     <w:p>
@@ -930,15 +908,7 @@
         </w:numPr>
       </w:pPr>
       <w:r>
-        <w:t xml:space="preserve">Start a new process: basically initializes everything (copy </w:t>
-      </w:r>
-      <w:proofErr w:type="spellStart"/>
-      <w:r>
-        <w:t>prog</w:t>
-      </w:r>
-      <w:proofErr w:type="spellEnd"/>
-      <w:r>
-        <w:t xml:space="preserve"> into memory, PC=first instruction’s address, SP= base of user stack, etc</w:t>
+        <w:t>Start a new process: basically initializes everything (copy prog into memory, PC=first instruction’s address, SP= base of user stack, etc</w:t>
       </w:r>
       <w:r>
         <w:t>.</w:t>
@@ -959,26 +929,10 @@
         </w:numPr>
       </w:pPr>
       <w:r>
-        <w:t xml:space="preserve">Resume after interrupts, </w:t>
-      </w:r>
-      <w:proofErr w:type="spellStart"/>
-      <w:r>
-        <w:t>syscall</w:t>
-      </w:r>
-      <w:proofErr w:type="spellEnd"/>
-      <w:r>
-        <w:t xml:space="preserve">, exception: </w:t>
-      </w:r>
-      <w:r>
-        <w:t xml:space="preserve">restores its registers PC, </w:t>
-      </w:r>
-      <w:proofErr w:type="gramStart"/>
-      <w:r>
-        <w:t>an</w:t>
-      </w:r>
-      <w:proofErr w:type="gramEnd"/>
-      <w:r>
-        <w:t xml:space="preserve"> jumps into user mode</w:t>
+        <w:t xml:space="preserve">Resume after interrupts, syscall, exception: </w:t>
+      </w:r>
+      <w:r>
+        <w:t>restores its registers PC, an jumps into user mode</w:t>
       </w:r>
     </w:p>
     <w:p>
@@ -1004,9 +958,700 @@
       <w:r>
         <w:t>User-level upcall</w:t>
       </w:r>
+      <w:r>
+        <w:t>: user programs can receive asynchronous notifications of events</w:t>
+      </w:r>
+    </w:p>
+    <w:p/>
+    <w:p>
+      <w:pPr>
+        <w:pStyle w:val="ListParagraph"/>
+        <w:numPr>
+          <w:ilvl w:val="1"/>
+          <w:numId w:val="13"/>
+        </w:numPr>
+      </w:pPr>
+      <w:r>
+        <w:t>Implementing Safe mode transfer</w:t>
+      </w:r>
+    </w:p>
+    <w:p>
+      <w:pPr>
+        <w:pStyle w:val="ListParagraph"/>
+        <w:numPr>
+          <w:ilvl w:val="0"/>
+          <w:numId w:val="12"/>
+        </w:numPr>
+      </w:pPr>
+      <w:r>
+        <w:t>Most OS have a common sequence of instructions when switching that include:</w:t>
+      </w:r>
+    </w:p>
+    <w:p>
+      <w:pPr>
+        <w:pStyle w:val="ListParagraph"/>
+        <w:numPr>
+          <w:ilvl w:val="1"/>
+          <w:numId w:val="12"/>
+        </w:numPr>
+      </w:pPr>
+      <w:r>
+        <w:t xml:space="preserve">Limited entry into the kernel: entry point in to the kernel is set up by the kernel. </w:t>
+      </w:r>
+    </w:p>
+    <w:p>
+      <w:pPr>
+        <w:pStyle w:val="ListParagraph"/>
+        <w:numPr>
+          <w:ilvl w:val="1"/>
+          <w:numId w:val="12"/>
+        </w:numPr>
+      </w:pPr>
+      <w:r>
+        <w:t>Atomic changes to processor state: mode, PC, stack, memory protection all changed at same time</w:t>
+      </w:r>
+    </w:p>
+    <w:p>
+      <w:pPr>
+        <w:pStyle w:val="ListParagraph"/>
+        <w:numPr>
+          <w:ilvl w:val="1"/>
+          <w:numId w:val="12"/>
+        </w:numPr>
+      </w:pPr>
+      <w:r>
+        <w:t xml:space="preserve">Transparent, restartable execution: must be able to restore previous user program state before the transfer. </w:t>
+      </w:r>
+    </w:p>
+    <w:p>
+      <w:pPr>
+        <w:pStyle w:val="ListParagraph"/>
+        <w:numPr>
+          <w:ilvl w:val="1"/>
+          <w:numId w:val="3"/>
+        </w:numPr>
+      </w:pPr>
+      <w:r>
+        <w:t>Interrupt Vector Table</w:t>
+      </w:r>
+    </w:p>
+    <w:p>
+      <w:pPr>
+        <w:pStyle w:val="ListParagraph"/>
+        <w:numPr>
+          <w:ilvl w:val="2"/>
+          <w:numId w:val="3"/>
+        </w:numPr>
+      </w:pPr>
+      <w:r>
+        <w:t>Area of kernel memory with an array of pointers each pointing to the first instruction of a different handler procedure in the kernel</w:t>
+      </w:r>
+    </w:p>
+    <w:p>
+      <w:pPr>
+        <w:pStyle w:val="ListParagraph"/>
+        <w:numPr>
+          <w:ilvl w:val="2"/>
+          <w:numId w:val="3"/>
+        </w:numPr>
+      </w:pPr>
+      <w:r>
+        <w:t>Layout is processor-specific</w:t>
+      </w:r>
+    </w:p>
+    <w:p>
+      <w:pPr>
+        <w:pStyle w:val="ListParagraph"/>
+        <w:numPr>
+          <w:ilvl w:val="1"/>
+          <w:numId w:val="3"/>
+        </w:numPr>
+      </w:pPr>
+      <w:r>
+        <w:t xml:space="preserve">Interrupt Stack: </w:t>
+      </w:r>
+    </w:p>
+    <w:p>
+      <w:pPr>
+        <w:pStyle w:val="ListParagraph"/>
+        <w:numPr>
+          <w:ilvl w:val="2"/>
+          <w:numId w:val="3"/>
+        </w:numPr>
+      </w:pPr>
+      <w:r>
+        <w:t>hardware automatically saves some of the interrupted process’ registers by pushing them here before calling kernel handler</w:t>
+      </w:r>
+    </w:p>
+    <w:p>
+      <w:pPr>
+        <w:pStyle w:val="ListParagraph"/>
+        <w:numPr>
+          <w:ilvl w:val="2"/>
+          <w:numId w:val="3"/>
+        </w:numPr>
+      </w:pPr>
+      <w:r>
+        <w:t>needed for reliability: user-level stack may not be valid memory pointer</w:t>
+      </w:r>
+    </w:p>
+    <w:p>
+      <w:pPr>
+        <w:pStyle w:val="ListParagraph"/>
+        <w:numPr>
+          <w:ilvl w:val="2"/>
+          <w:numId w:val="3"/>
+        </w:numPr>
+      </w:pPr>
+      <w:r>
+        <w:t>needed for security: on multiprocessor, other processors can still be running user programs and write to user-level stack, w/ a buffer overflow they can modify the kernel’s return address and take control</w:t>
+      </w:r>
+    </w:p>
+    <w:p>
+      <w:pPr>
+        <w:pStyle w:val="ListParagraph"/>
+        <w:numPr>
+          <w:ilvl w:val="1"/>
+          <w:numId w:val="3"/>
+        </w:numPr>
+      </w:pPr>
+      <w:r>
+        <w:t>Two stacks per process: user stack and kernel stack (for each one!)</w:t>
+      </w:r>
+    </w:p>
+    <w:p>
+      <w:pPr>
+        <w:pStyle w:val="ListParagraph"/>
+        <w:numPr>
+          <w:ilvl w:val="2"/>
+          <w:numId w:val="3"/>
+        </w:numPr>
+      </w:pPr>
+      <w:r>
+        <w:t>Makes it easier to switch to a new process inside an interrupt/syscall handler</w:t>
+      </w:r>
+    </w:p>
+    <w:p>
+      <w:pPr>
+        <w:pStyle w:val="ListParagraph"/>
+        <w:numPr>
+          <w:ilvl w:val="1"/>
+          <w:numId w:val="3"/>
+        </w:numPr>
+      </w:pPr>
+      <w:r>
+        <w:t>Interrupt Masking: instruction delivery can be deferred if it is not safe at the moment</w:t>
+      </w:r>
+    </w:p>
+    <w:p>
+      <w:pPr>
+        <w:pStyle w:val="ListParagraph"/>
+        <w:numPr>
+          <w:ilvl w:val="2"/>
+          <w:numId w:val="3"/>
+        </w:numPr>
+      </w:pPr>
+      <w:r>
+        <w:t>Interrupt disable: not disabled, merely ignored and put into a buffer</w:t>
+      </w:r>
+    </w:p>
+    <w:p>
+      <w:pPr>
+        <w:pStyle w:val="ListParagraph"/>
+        <w:numPr>
+          <w:ilvl w:val="2"/>
+          <w:numId w:val="3"/>
+        </w:numPr>
+      </w:pPr>
+      <w:r>
+        <w:t>Interrupt enable: pending interrupts delivered to processor</w:t>
+      </w:r>
+    </w:p>
+    <w:p>
+      <w:pPr>
+        <w:pStyle w:val="ListParagraph"/>
+        <w:numPr>
+          <w:ilvl w:val="1"/>
+          <w:numId w:val="3"/>
+        </w:numPr>
+      </w:pPr>
+      <w:r>
+        <w:t>Hardware support for saving/restoring registers</w:t>
+      </w:r>
+    </w:p>
+    <w:p>
+      <w:pPr>
+        <w:pStyle w:val="ListParagraph"/>
+        <w:numPr>
+          <w:ilvl w:val="2"/>
+          <w:numId w:val="3"/>
+        </w:numPr>
+      </w:pPr>
+      <w:r>
+        <w:t>State must be saved before handler runs</w:t>
+      </w:r>
+    </w:p>
+    <w:p>
+      <w:pPr>
+        <w:pStyle w:val="ListParagraph"/>
+        <w:numPr>
+          <w:ilvl w:val="2"/>
+          <w:numId w:val="3"/>
+        </w:numPr>
+      </w:pPr>
+      <w:r>
+        <w:t xml:space="preserve">X86: when trap occurs: </w:t>
+      </w:r>
+    </w:p>
+    <w:p>
+      <w:pPr>
+        <w:pStyle w:val="ListParagraph"/>
+        <w:numPr>
+          <w:ilvl w:val="3"/>
+          <w:numId w:val="3"/>
+        </w:numPr>
+      </w:pPr>
+      <w:r>
+        <w:t>X86 pushes interrupted process’ SP onto kernel interrupt stack, switches to kernel stack</w:t>
+      </w:r>
+    </w:p>
+    <w:p>
+      <w:pPr>
+        <w:pStyle w:val="ListParagraph"/>
+        <w:numPr>
+          <w:ilvl w:val="3"/>
+          <w:numId w:val="3"/>
+        </w:numPr>
+      </w:pPr>
+      <w:r>
+        <w:t>X86 pushes interrupted process’ instruction pointer</w:t>
+      </w:r>
+    </w:p>
+    <w:p>
+      <w:pPr>
+        <w:pStyle w:val="ListParagraph"/>
+        <w:numPr>
+          <w:ilvl w:val="3"/>
+          <w:numId w:val="3"/>
+        </w:numPr>
+      </w:pPr>
+      <w:r>
+        <w:t>X86 pushes processor status word (control bits, etc)</w:t>
+      </w:r>
+    </w:p>
+    <w:p>
+      <w:pPr>
+        <w:pStyle w:val="ListParagraph"/>
+        <w:numPr>
+          <w:ilvl w:val="3"/>
+          <w:numId w:val="3"/>
+        </w:numPr>
+      </w:pPr>
+      <w:r>
+        <w:t>pushad (push all double) saves remaining registers</w:t>
+      </w:r>
+    </w:p>
+    <w:p>
+      <w:pPr>
+        <w:pStyle w:val="ListParagraph"/>
+        <w:numPr>
+          <w:ilvl w:val="2"/>
+          <w:numId w:val="3"/>
+        </w:numPr>
+      </w:pPr>
+      <w:r>
+        <w:t xml:space="preserve">does not return to instruction that called the exception (infinite loop). Instead, returns one instruction later. </w:t>
+      </w:r>
+    </w:p>
+    <w:p/>
+    <w:p>
+      <w:r>
+        <w:t>2.6 Implementing Secure Syscalls</w:t>
+      </w:r>
+    </w:p>
+    <w:p>
+      <w:pPr>
+        <w:pStyle w:val="ListParagraph"/>
+        <w:numPr>
+          <w:ilvl w:val="0"/>
+          <w:numId w:val="14"/>
+        </w:numPr>
+      </w:pPr>
+      <w:r>
+        <w:t>OS must define a calling convention:  - how to name syscalls, pass arguments, so program doesn’t need to care about how kernel implements the calls</w:t>
+      </w:r>
+    </w:p>
+    <w:p>
+      <w:pPr>
+        <w:pStyle w:val="ListParagraph"/>
+        <w:numPr>
+          <w:ilvl w:val="0"/>
+          <w:numId w:val="14"/>
+        </w:numPr>
+      </w:pPr>
+      <w:r>
+        <w:t>Kernel must check parameters of syscalls very thoroughly (always assume it is malicious)</w:t>
+      </w:r>
+    </w:p>
+    <w:p>
+      <w:pPr>
+        <w:pStyle w:val="ListParagraph"/>
+        <w:numPr>
+          <w:ilvl w:val="0"/>
+          <w:numId w:val="14"/>
+        </w:numPr>
+      </w:pPr>
+      <w:r>
+        <w:t xml:space="preserve">Diagram of a syscall: </w:t>
+      </w:r>
+    </w:p>
+    <w:p>
+      <w:pPr>
+        <w:pStyle w:val="ListParagraph"/>
+        <w:numPr>
+          <w:ilvl w:val="1"/>
+          <w:numId w:val="14"/>
+        </w:numPr>
+      </w:pPr>
+      <w:r>
+        <w:t>User program calls stub in normal way, oblivious the implementation is actually in the kernel</w:t>
+      </w:r>
+    </w:p>
+    <w:p>
+      <w:pPr>
+        <w:pStyle w:val="ListParagraph"/>
+        <w:numPr>
+          <w:ilvl w:val="1"/>
+          <w:numId w:val="14"/>
+        </w:numPr>
+      </w:pPr>
+      <w:r>
+        <w:t>Stub fills in code and executes trap</w:t>
+      </w:r>
+    </w:p>
+    <w:p>
+      <w:pPr>
+        <w:pStyle w:val="ListParagraph"/>
+        <w:numPr>
+          <w:ilvl w:val="1"/>
+          <w:numId w:val="14"/>
+        </w:numPr>
+      </w:pPr>
+      <w:r>
+        <w:t>Hardware transfers control to kernel</w:t>
+      </w:r>
+    </w:p>
+    <w:p>
+      <w:pPr>
+        <w:pStyle w:val="ListParagraph"/>
+        <w:numPr>
+          <w:ilvl w:val="1"/>
+          <w:numId w:val="14"/>
+        </w:numPr>
+      </w:pPr>
+      <w:r>
+        <w:t>Syscall completes, returns to handler</w:t>
+      </w:r>
+    </w:p>
+    <w:p>
+      <w:pPr>
+        <w:pStyle w:val="ListParagraph"/>
+        <w:numPr>
+          <w:ilvl w:val="1"/>
+          <w:numId w:val="14"/>
+        </w:numPr>
+      </w:pPr>
+      <w:r>
+        <w:t>Handler returns to user level; stub returns to caller</w:t>
+      </w:r>
+    </w:p>
+    <w:p>
+      <w:pPr>
+        <w:pStyle w:val="ListParagraph"/>
+        <w:numPr>
+          <w:ilvl w:val="0"/>
+          <w:numId w:val="14"/>
+        </w:numPr>
+      </w:pPr>
+      <w:r>
+        <w:t>Kernel Stub: pair of stubs is pair of procedures that mediate between two environments (user program and kernel, for example)</w:t>
+      </w:r>
+      <w:r>
+        <w:t>. Four tasks:</w:t>
+      </w:r>
+    </w:p>
+    <w:p>
+      <w:pPr>
+        <w:pStyle w:val="ListParagraph"/>
+        <w:numPr>
+          <w:ilvl w:val="1"/>
+          <w:numId w:val="14"/>
+        </w:numPr>
+      </w:pPr>
+      <w:r>
+        <w:t>Locate syscall arguments: stored in user memory, so stub must verify it is a legal address on the stack, converts it to physical address the kernel can safely use</w:t>
+      </w:r>
+    </w:p>
+    <w:p>
+      <w:pPr>
+        <w:pStyle w:val="ListParagraph"/>
+        <w:numPr>
+          <w:ilvl w:val="1"/>
+          <w:numId w:val="14"/>
+        </w:numPr>
+      </w:pPr>
+      <w:r>
+        <w:t>Validate parameters: make sure the file name is valid/what it should be</w:t>
+      </w:r>
+    </w:p>
+    <w:p>
+      <w:pPr>
+        <w:pStyle w:val="ListParagraph"/>
+        <w:numPr>
+          <w:ilvl w:val="1"/>
+          <w:numId w:val="14"/>
+        </w:numPr>
+      </w:pPr>
+      <w:r>
+        <w:t xml:space="preserve">Copy before check: prevents application from modifying after the stub checks value but before parameter is used in execution. This attack is TOCTOU (time of check vs. time of use). </w:t>
+      </w:r>
+    </w:p>
+    <w:p>
+      <w:pPr>
+        <w:pStyle w:val="ListParagraph"/>
+        <w:numPr>
+          <w:ilvl w:val="1"/>
+          <w:numId w:val="14"/>
+        </w:numPr>
+      </w:pPr>
+      <w:r>
+        <w:t>Copy back any results</w:t>
+      </w:r>
+    </w:p>
+    <w:p/>
+    <w:p>
+      <w:pPr>
+        <w:pStyle w:val="ListParagraph"/>
+        <w:numPr>
+          <w:ilvl w:val="1"/>
+          <w:numId w:val="16"/>
+        </w:numPr>
+      </w:pPr>
+      <w:r>
+        <w:t>Starting a new process</w:t>
+      </w:r>
+      <w:r>
+        <w:t>: kernel must</w:t>
+      </w:r>
+    </w:p>
+    <w:p>
+      <w:pPr>
+        <w:pStyle w:val="ListParagraph"/>
+        <w:numPr>
+          <w:ilvl w:val="1"/>
+          <w:numId w:val="15"/>
+        </w:numPr>
+      </w:pPr>
+      <w:r>
+        <w:t>Allocate/initialize PCB</w:t>
+      </w:r>
+    </w:p>
+    <w:p>
+      <w:pPr>
+        <w:pStyle w:val="ListParagraph"/>
+        <w:numPr>
+          <w:ilvl w:val="1"/>
+          <w:numId w:val="15"/>
+        </w:numPr>
+      </w:pPr>
+      <w:r>
+        <w:t>Allocate memory for process</w:t>
+      </w:r>
+    </w:p>
+    <w:p>
+      <w:pPr>
+        <w:pStyle w:val="ListParagraph"/>
+        <w:numPr>
+          <w:ilvl w:val="1"/>
+          <w:numId w:val="15"/>
+        </w:numPr>
+      </w:pPr>
+      <w:r>
+        <w:t>Copy program from disk to newly allocated memory</w:t>
+      </w:r>
+    </w:p>
+    <w:p>
+      <w:pPr>
+        <w:pStyle w:val="ListParagraph"/>
+        <w:numPr>
+          <w:ilvl w:val="1"/>
+          <w:numId w:val="15"/>
+        </w:numPr>
+      </w:pPr>
+      <w:r>
+        <w:t>Allocate user-level stack for user-level execution</w:t>
+      </w:r>
+    </w:p>
+    <w:p>
+      <w:pPr>
+        <w:pStyle w:val="ListParagraph"/>
+        <w:numPr>
+          <w:ilvl w:val="1"/>
+          <w:numId w:val="15"/>
+        </w:numPr>
+      </w:pPr>
+      <w:r>
+        <w:t>Allocate kernel stack for syscalls, interrupts, processor exceptions</w:t>
+      </w:r>
+    </w:p>
+    <w:p>
+      <w:pPr>
+        <w:pStyle w:val="ListParagraph"/>
+        <w:numPr>
+          <w:ilvl w:val="1"/>
+          <w:numId w:val="15"/>
+        </w:numPr>
+      </w:pPr>
+      <w:r>
+        <w:t>Copy arguments into user memory</w:t>
+      </w:r>
+    </w:p>
+    <w:p>
+      <w:pPr>
+        <w:pStyle w:val="ListParagraph"/>
+        <w:numPr>
+          <w:ilvl w:val="1"/>
+          <w:numId w:val="15"/>
+        </w:numPr>
+      </w:pPr>
+      <w:r>
+        <w:t>Transfer control to user mode</w:t>
+      </w:r>
+    </w:p>
+    <w:p/>
+    <w:p>
+      <w:pPr>
+        <w:pStyle w:val="ListParagraph"/>
+        <w:numPr>
+          <w:ilvl w:val="1"/>
+          <w:numId w:val="16"/>
+        </w:numPr>
+      </w:pPr>
+      <w:r>
+        <w:t>Implementing Upcalls</w:t>
+      </w:r>
+    </w:p>
+    <w:p>
+      <w:pPr>
+        <w:pStyle w:val="ListParagraph"/>
+        <w:numPr>
+          <w:ilvl w:val="0"/>
+          <w:numId w:val="17"/>
+        </w:numPr>
+      </w:pPr>
+      <w:r>
+        <w:t>There is a need to virtualize a part of the kernel so that applications can behave like OS</w:t>
+      </w:r>
+    </w:p>
+    <w:p>
+      <w:pPr>
+        <w:pStyle w:val="ListParagraph"/>
+        <w:numPr>
+          <w:ilvl w:val="0"/>
+          <w:numId w:val="17"/>
+        </w:numPr>
+      </w:pPr>
+      <w:r>
+        <w:rPr>
+          <w:b/>
+        </w:rPr>
+        <w:t>Upcalls</w:t>
+      </w:r>
+      <w:r>
+        <w:t>: virtualized exceptions/interrupts. signals (UNIX), asynchronous events (Windows)</w:t>
+      </w:r>
+    </w:p>
+    <w:p>
+      <w:pPr>
+        <w:pStyle w:val="ListParagraph"/>
+        <w:numPr>
+          <w:ilvl w:val="0"/>
+          <w:numId w:val="17"/>
+        </w:numPr>
+      </w:pPr>
+      <w:r>
+        <w:t xml:space="preserve"> </w:t>
+      </w:r>
+      <w:r>
+        <w:t xml:space="preserve">Several uses for immediate event delivery: </w:t>
+      </w:r>
+    </w:p>
+    <w:p>
+      <w:pPr>
+        <w:pStyle w:val="ListParagraph"/>
+        <w:numPr>
+          <w:ilvl w:val="1"/>
+          <w:numId w:val="17"/>
+        </w:numPr>
+      </w:pPr>
+      <w:r>
+        <w:t xml:space="preserve">preemptive </w:t>
+      </w:r>
+      <w:r>
+        <w:t>user-level threads</w:t>
+      </w:r>
       <w:bookmarkStart w:id="0" w:name="_GoBack"/>
       <w:bookmarkEnd w:id="0"/>
     </w:p>
+    <w:p>
+      <w:pPr>
+        <w:pStyle w:val="ListParagraph"/>
+        <w:numPr>
+          <w:ilvl w:val="1"/>
+          <w:numId w:val="17"/>
+        </w:numPr>
+      </w:pPr>
+      <w:r>
+        <w:t>asynchronous I/O notification</w:t>
+      </w:r>
+    </w:p>
+    <w:p>
+      <w:pPr>
+        <w:pStyle w:val="ListParagraph"/>
+        <w:numPr>
+          <w:ilvl w:val="1"/>
+          <w:numId w:val="17"/>
+        </w:numPr>
+      </w:pPr>
+      <w:r>
+        <w:t>interprocess communication</w:t>
+      </w:r>
+    </w:p>
+    <w:p>
+      <w:pPr>
+        <w:pStyle w:val="ListParagraph"/>
+        <w:numPr>
+          <w:ilvl w:val="1"/>
+          <w:numId w:val="17"/>
+        </w:numPr>
+      </w:pPr>
+      <w:r>
+        <w:t>user-level exception handling</w:t>
+      </w:r>
+    </w:p>
+    <w:p>
+      <w:pPr>
+        <w:pStyle w:val="ListParagraph"/>
+        <w:numPr>
+          <w:ilvl w:val="1"/>
+          <w:numId w:val="17"/>
+        </w:numPr>
+      </w:pPr>
+      <w:r>
+        <w:t>user-level resource allocation</w:t>
+      </w:r>
+    </w:p>
+    <w:p/>
     <w:p/>
     <w:p>
       <w:r>
@@ -1282,6 +1927,98 @@
     </w:lvl>
   </w:abstractNum>
   <w:abstractNum w:abstractNumId="1">
+    <w:nsid w:val="15F80FED"/>
+    <w:multiLevelType w:val="hybridMultilevel"/>
+    <w:tmpl w:val="4732B154"/>
+    <w:lvl w:ilvl="0" w:tplc="0409000F">
+      <w:start w:val="1"/>
+      <w:numFmt w:val="decimal"/>
+      <w:lvlText w:val="%1."/>
+      <w:lvlJc w:val="left"/>
+      <w:pPr>
+        <w:ind w:left="720" w:hanging="360"/>
+      </w:pPr>
+      <w:rPr>
+        <w:rFonts w:hint="default"/>
+      </w:rPr>
+    </w:lvl>
+    <w:lvl w:ilvl="1" w:tplc="04090005">
+      <w:start w:val="1"/>
+      <w:numFmt w:val="bullet"/>
+      <w:lvlText w:val=""/>
+      <w:lvlJc w:val="left"/>
+      <w:pPr>
+        <w:ind w:left="1440" w:hanging="360"/>
+      </w:pPr>
+      <w:rPr>
+        <w:rFonts w:ascii="Wingdings" w:hAnsi="Wingdings" w:hint="default"/>
+      </w:rPr>
+    </w:lvl>
+    <w:lvl w:ilvl="2" w:tplc="0409001B" w:tentative="1">
+      <w:start w:val="1"/>
+      <w:numFmt w:val="lowerRoman"/>
+      <w:lvlText w:val="%3."/>
+      <w:lvlJc w:val="right"/>
+      <w:pPr>
+        <w:ind w:left="2160" w:hanging="180"/>
+      </w:pPr>
+    </w:lvl>
+    <w:lvl w:ilvl="3" w:tplc="0409000F" w:tentative="1">
+      <w:start w:val="1"/>
+      <w:numFmt w:val="decimal"/>
+      <w:lvlText w:val="%4."/>
+      <w:lvlJc w:val="left"/>
+      <w:pPr>
+        <w:ind w:left="2880" w:hanging="360"/>
+      </w:pPr>
+    </w:lvl>
+    <w:lvl w:ilvl="4" w:tplc="04090019" w:tentative="1">
+      <w:start w:val="1"/>
+      <w:numFmt w:val="lowerLetter"/>
+      <w:lvlText w:val="%5."/>
+      <w:lvlJc w:val="left"/>
+      <w:pPr>
+        <w:ind w:left="3600" w:hanging="360"/>
+      </w:pPr>
+    </w:lvl>
+    <w:lvl w:ilvl="5" w:tplc="0409001B" w:tentative="1">
+      <w:start w:val="1"/>
+      <w:numFmt w:val="lowerRoman"/>
+      <w:lvlText w:val="%6."/>
+      <w:lvlJc w:val="right"/>
+      <w:pPr>
+        <w:ind w:left="4320" w:hanging="180"/>
+      </w:pPr>
+    </w:lvl>
+    <w:lvl w:ilvl="6" w:tplc="0409000F" w:tentative="1">
+      <w:start w:val="1"/>
+      <w:numFmt w:val="decimal"/>
+      <w:lvlText w:val="%7."/>
+      <w:lvlJc w:val="left"/>
+      <w:pPr>
+        <w:ind w:left="5040" w:hanging="360"/>
+      </w:pPr>
+    </w:lvl>
+    <w:lvl w:ilvl="7" w:tplc="04090019" w:tentative="1">
+      <w:start w:val="1"/>
+      <w:numFmt w:val="lowerLetter"/>
+      <w:lvlText w:val="%8."/>
+      <w:lvlJc w:val="left"/>
+      <w:pPr>
+        <w:ind w:left="5760" w:hanging="360"/>
+      </w:pPr>
+    </w:lvl>
+    <w:lvl w:ilvl="8" w:tplc="0409001B" w:tentative="1">
+      <w:start w:val="1"/>
+      <w:numFmt w:val="lowerRoman"/>
+      <w:lvlText w:val="%9."/>
+      <w:lvlJc w:val="right"/>
+      <w:pPr>
+        <w:ind w:left="6480" w:hanging="180"/>
+      </w:pPr>
+    </w:lvl>
+  </w:abstractNum>
+  <w:abstractNum w:abstractNumId="2">
     <w:nsid w:val="178F7180"/>
     <w:multiLevelType w:val="hybridMultilevel"/>
     <w:tmpl w:val="122C8BD2"/>
@@ -1394,7 +2131,7 @@
       </w:rPr>
     </w:lvl>
   </w:abstractNum>
-  <w:abstractNum w:abstractNumId="2">
+  <w:abstractNum w:abstractNumId="3">
     <w:nsid w:val="22EF757E"/>
     <w:multiLevelType w:val="hybridMultilevel"/>
     <w:tmpl w:val="68DC3AEC"/>
@@ -1507,7 +2244,7 @@
       </w:rPr>
     </w:lvl>
   </w:abstractNum>
-  <w:abstractNum w:abstractNumId="3">
+  <w:abstractNum w:abstractNumId="4">
     <w:nsid w:val="2C8825AE"/>
     <w:multiLevelType w:val="hybridMultilevel"/>
     <w:tmpl w:val="FD7E80EA"/>
@@ -1596,7 +2333,120 @@
       </w:pPr>
     </w:lvl>
   </w:abstractNum>
-  <w:abstractNum w:abstractNumId="4">
+  <w:abstractNum w:abstractNumId="5">
+    <w:nsid w:val="33FD322D"/>
+    <w:multiLevelType w:val="multilevel"/>
+    <w:tmpl w:val="44CE06C0"/>
+    <w:lvl w:ilvl="0">
+      <w:start w:val="2"/>
+      <w:numFmt w:val="decimal"/>
+      <w:lvlText w:val="%1"/>
+      <w:lvlJc w:val="left"/>
+      <w:pPr>
+        <w:ind w:left="360" w:hanging="360"/>
+      </w:pPr>
+      <w:rPr>
+        <w:rFonts w:hint="default"/>
+      </w:rPr>
+    </w:lvl>
+    <w:lvl w:ilvl="1">
+      <w:start w:val="7"/>
+      <w:numFmt w:val="decimal"/>
+      <w:lvlText w:val="%1.%2"/>
+      <w:lvlJc w:val="left"/>
+      <w:pPr>
+        <w:ind w:left="360" w:hanging="360"/>
+      </w:pPr>
+      <w:rPr>
+        <w:rFonts w:hint="default"/>
+      </w:rPr>
+    </w:lvl>
+    <w:lvl w:ilvl="2">
+      <w:start w:val="1"/>
+      <w:numFmt w:val="decimal"/>
+      <w:lvlText w:val="%1.%2.%3"/>
+      <w:lvlJc w:val="left"/>
+      <w:pPr>
+        <w:ind w:left="720" w:hanging="720"/>
+      </w:pPr>
+      <w:rPr>
+        <w:rFonts w:hint="default"/>
+      </w:rPr>
+    </w:lvl>
+    <w:lvl w:ilvl="3">
+      <w:start w:val="1"/>
+      <w:numFmt w:val="decimal"/>
+      <w:lvlText w:val="%1.%2.%3.%4"/>
+      <w:lvlJc w:val="left"/>
+      <w:pPr>
+        <w:ind w:left="720" w:hanging="720"/>
+      </w:pPr>
+      <w:rPr>
+        <w:rFonts w:hint="default"/>
+      </w:rPr>
+    </w:lvl>
+    <w:lvl w:ilvl="4">
+      <w:start w:val="1"/>
+      <w:numFmt w:val="decimal"/>
+      <w:lvlText w:val="%1.%2.%3.%4.%5"/>
+      <w:lvlJc w:val="left"/>
+      <w:pPr>
+        <w:ind w:left="1080" w:hanging="1080"/>
+      </w:pPr>
+      <w:rPr>
+        <w:rFonts w:hint="default"/>
+      </w:rPr>
+    </w:lvl>
+    <w:lvl w:ilvl="5">
+      <w:start w:val="1"/>
+      <w:numFmt w:val="decimal"/>
+      <w:lvlText w:val="%1.%2.%3.%4.%5.%6"/>
+      <w:lvlJc w:val="left"/>
+      <w:pPr>
+        <w:ind w:left="1080" w:hanging="1080"/>
+      </w:pPr>
+      <w:rPr>
+        <w:rFonts w:hint="default"/>
+      </w:rPr>
+    </w:lvl>
+    <w:lvl w:ilvl="6">
+      <w:start w:val="1"/>
+      <w:numFmt w:val="decimal"/>
+      <w:lvlText w:val="%1.%2.%3.%4.%5.%6.%7"/>
+      <w:lvlJc w:val="left"/>
+      <w:pPr>
+        <w:ind w:left="1440" w:hanging="1440"/>
+      </w:pPr>
+      <w:rPr>
+        <w:rFonts w:hint="default"/>
+      </w:rPr>
+    </w:lvl>
+    <w:lvl w:ilvl="7">
+      <w:start w:val="1"/>
+      <w:numFmt w:val="decimal"/>
+      <w:lvlText w:val="%1.%2.%3.%4.%5.%6.%7.%8"/>
+      <w:lvlJc w:val="left"/>
+      <w:pPr>
+        <w:ind w:left="1440" w:hanging="1440"/>
+      </w:pPr>
+      <w:rPr>
+        <w:rFonts w:hint="default"/>
+      </w:rPr>
+    </w:lvl>
+    <w:lvl w:ilvl="8">
+      <w:start w:val="1"/>
+      <w:numFmt w:val="decimal"/>
+      <w:lvlText w:val="%1.%2.%3.%4.%5.%6.%7.%8.%9"/>
+      <w:lvlJc w:val="left"/>
+      <w:pPr>
+        <w:ind w:left="1800" w:hanging="1800"/>
+      </w:pPr>
+      <w:rPr>
+        <w:rFonts w:hint="default"/>
+      </w:rPr>
+    </w:lvl>
+  </w:abstractNum>
+  <w:abstractNum w:abstractNumId="6">
     <w:nsid w:val="38363668"/>
     <w:multiLevelType w:val="hybridMultilevel"/>
     <w:tmpl w:val="4E407CEE"/>
@@ -1636,7 +2486,7 @@
         <w:rFonts w:ascii="Wingdings" w:hAnsi="Wingdings" w:hint="default"/>
       </w:rPr>
     </w:lvl>
-    <w:lvl w:ilvl="3" w:tplc="04090001" w:tentative="1">
+    <w:lvl w:ilvl="3" w:tplc="04090001">
       <w:start w:val="1"/>
       <w:numFmt w:val="bullet"/>
       <w:lvlText w:val=""/>
@@ -1709,7 +2559,191 @@
       </w:rPr>
     </w:lvl>
   </w:abstractNum>
-  <w:abstractNum w:abstractNumId="5">
+  <w:abstractNum w:abstractNumId="7">
+    <w:nsid w:val="3ABD228D"/>
+    <w:multiLevelType w:val="hybridMultilevel"/>
+    <w:tmpl w:val="EB302E46"/>
+    <w:lvl w:ilvl="0" w:tplc="0409000F">
+      <w:start w:val="1"/>
+      <w:numFmt w:val="decimal"/>
+      <w:lvlText w:val="%1."/>
+      <w:lvlJc w:val="left"/>
+      <w:pPr>
+        <w:ind w:left="720" w:hanging="360"/>
+      </w:pPr>
+      <w:rPr>
+        <w:rFonts w:hint="default"/>
+      </w:rPr>
+    </w:lvl>
+    <w:lvl w:ilvl="1" w:tplc="A46401C0">
+      <w:start w:val="1"/>
+      <w:numFmt w:val="decimal"/>
+      <w:lvlText w:val="%2."/>
+      <w:lvlJc w:val="left"/>
+      <w:pPr>
+        <w:ind w:left="1440" w:hanging="360"/>
+      </w:pPr>
+      <w:rPr>
+        <w:rFonts w:asciiTheme="minorHAnsi" w:eastAsiaTheme="minorHAnsi" w:hAnsiTheme="minorHAnsi" w:cstheme="minorBidi"/>
+      </w:rPr>
+    </w:lvl>
+    <w:lvl w:ilvl="2" w:tplc="0409001B" w:tentative="1">
+      <w:start w:val="1"/>
+      <w:numFmt w:val="lowerRoman"/>
+      <w:lvlText w:val="%3."/>
+      <w:lvlJc w:val="right"/>
+      <w:pPr>
+        <w:ind w:left="2160" w:hanging="180"/>
+      </w:pPr>
+    </w:lvl>
+    <w:lvl w:ilvl="3" w:tplc="0409000F" w:tentative="1">
+      <w:start w:val="1"/>
+      <w:numFmt w:val="decimal"/>
+      <w:lvlText w:val="%4."/>
+      <w:lvlJc w:val="left"/>
+      <w:pPr>
+        <w:ind w:left="2880" w:hanging="360"/>
+      </w:pPr>
+    </w:lvl>
+    <w:lvl w:ilvl="4" w:tplc="04090019" w:tentative="1">
+      <w:start w:val="1"/>
+      <w:numFmt w:val="lowerLetter"/>
+      <w:lvlText w:val="%5."/>
+      <w:lvlJc w:val="left"/>
+      <w:pPr>
+        <w:ind w:left="3600" w:hanging="360"/>
+      </w:pPr>
+    </w:lvl>
+    <w:lvl w:ilvl="5" w:tplc="0409001B" w:tentative="1">
+      <w:start w:val="1"/>
+      <w:numFmt w:val="lowerRoman"/>
+      <w:lvlText w:val="%6."/>
+      <w:lvlJc w:val="right"/>
+      <w:pPr>
+        <w:ind w:left="4320" w:hanging="180"/>
+      </w:pPr>
+    </w:lvl>
+    <w:lvl w:ilvl="6" w:tplc="0409000F" w:tentative="1">
+      <w:start w:val="1"/>
+      <w:numFmt w:val="decimal"/>
+      <w:lvlText w:val="%7."/>
+      <w:lvlJc w:val="left"/>
+      <w:pPr>
+        <w:ind w:left="5040" w:hanging="360"/>
+      </w:pPr>
+    </w:lvl>
+    <w:lvl w:ilvl="7" w:tplc="04090019" w:tentative="1">
+      <w:start w:val="1"/>
+      <w:numFmt w:val="lowerLetter"/>
+      <w:lvlText w:val="%8."/>
+      <w:lvlJc w:val="left"/>
+      <w:pPr>
+        <w:ind w:left="5760" w:hanging="360"/>
+      </w:pPr>
+    </w:lvl>
+    <w:lvl w:ilvl="8" w:tplc="0409001B" w:tentative="1">
+      <w:start w:val="1"/>
+      <w:numFmt w:val="lowerRoman"/>
+      <w:lvlText w:val="%9."/>
+      <w:lvlJc w:val="right"/>
+      <w:pPr>
+        <w:ind w:left="6480" w:hanging="180"/>
+      </w:pPr>
+    </w:lvl>
+  </w:abstractNum>
+  <w:abstractNum w:abstractNumId="8">
+    <w:nsid w:val="3D9963A4"/>
+    <w:multiLevelType w:val="hybridMultilevel"/>
+    <w:tmpl w:val="25941082"/>
+    <w:lvl w:ilvl="0" w:tplc="0409000F">
+      <w:start w:val="1"/>
+      <w:numFmt w:val="decimal"/>
+      <w:lvlText w:val="%1."/>
+      <w:lvlJc w:val="left"/>
+      <w:pPr>
+        <w:ind w:left="720" w:hanging="360"/>
+      </w:pPr>
+      <w:rPr>
+        <w:rFonts w:hint="default"/>
+      </w:rPr>
+    </w:lvl>
+    <w:lvl w:ilvl="1" w:tplc="04090005">
+      <w:start w:val="1"/>
+      <w:numFmt w:val="bullet"/>
+      <w:lvlText w:val=""/>
+      <w:lvlJc w:val="left"/>
+      <w:pPr>
+        <w:ind w:left="1440" w:hanging="360"/>
+      </w:pPr>
+      <w:rPr>
+        <w:rFonts w:ascii="Wingdings" w:hAnsi="Wingdings" w:hint="default"/>
+      </w:rPr>
+    </w:lvl>
+    <w:lvl w:ilvl="2" w:tplc="0409001B" w:tentative="1">
+      <w:start w:val="1"/>
+      <w:numFmt w:val="lowerRoman"/>
+      <w:lvlText w:val="%3."/>
+      <w:lvlJc w:val="right"/>
+      <w:pPr>
+        <w:ind w:left="2160" w:hanging="180"/>
+      </w:pPr>
+    </w:lvl>
+    <w:lvl w:ilvl="3" w:tplc="0409000F" w:tentative="1">
+      <w:start w:val="1"/>
+      <w:numFmt w:val="decimal"/>
+      <w:lvlText w:val="%4."/>
+      <w:lvlJc w:val="left"/>
+      <w:pPr>
+        <w:ind w:left="2880" w:hanging="360"/>
+      </w:pPr>
+    </w:lvl>
+    <w:lvl w:ilvl="4" w:tplc="04090019" w:tentative="1">
+      <w:start w:val="1"/>
+      <w:numFmt w:val="lowerLetter"/>
+      <w:lvlText w:val="%5."/>
+      <w:lvlJc w:val="left"/>
+      <w:pPr>
+        <w:ind w:left="3600" w:hanging="360"/>
+      </w:pPr>
+    </w:lvl>
+    <w:lvl w:ilvl="5" w:tplc="0409001B" w:tentative="1">
+      <w:start w:val="1"/>
+      <w:numFmt w:val="lowerRoman"/>
+      <w:lvlText w:val="%6."/>
+      <w:lvlJc w:val="right"/>
+      <w:pPr>
+        <w:ind w:left="4320" w:hanging="180"/>
+      </w:pPr>
+    </w:lvl>
+    <w:lvl w:ilvl="6" w:tplc="0409000F" w:tentative="1">
+      <w:start w:val="1"/>
+      <w:numFmt w:val="decimal"/>
+      <w:lvlText w:val="%7."/>
+      <w:lvlJc w:val="left"/>
+      <w:pPr>
+        <w:ind w:left="5040" w:hanging="360"/>
+      </w:pPr>
+    </w:lvl>
+    <w:lvl w:ilvl="7" w:tplc="04090019" w:tentative="1">
+      <w:start w:val="1"/>
+      <w:numFmt w:val="lowerLetter"/>
+      <w:lvlText w:val="%8."/>
+      <w:lvlJc w:val="left"/>
+      <w:pPr>
+        <w:ind w:left="5760" w:hanging="360"/>
+      </w:pPr>
+    </w:lvl>
+    <w:lvl w:ilvl="8" w:tplc="0409001B" w:tentative="1">
+      <w:start w:val="1"/>
+      <w:numFmt w:val="lowerRoman"/>
+      <w:lvlText w:val="%9."/>
+      <w:lvlJc w:val="right"/>
+      <w:pPr>
+        <w:ind w:left="6480" w:hanging="180"/>
+      </w:pPr>
+    </w:lvl>
+  </w:abstractNum>
+  <w:abstractNum w:abstractNumId="9">
     <w:nsid w:val="42003743"/>
     <w:multiLevelType w:val="hybridMultilevel"/>
     <w:tmpl w:val="5476BF86"/>
@@ -1798,7 +2832,7 @@
       </w:pPr>
     </w:lvl>
   </w:abstractNum>
-  <w:abstractNum w:abstractNumId="6">
+  <w:abstractNum w:abstractNumId="10">
     <w:nsid w:val="51A736B3"/>
     <w:multiLevelType w:val="hybridMultilevel"/>
     <w:tmpl w:val="464E722C"/>
@@ -1884,7 +2918,7 @@
       </w:pPr>
     </w:lvl>
   </w:abstractNum>
-  <w:abstractNum w:abstractNumId="7">
+  <w:abstractNum w:abstractNumId="11">
     <w:nsid w:val="57397C6A"/>
     <w:multiLevelType w:val="hybridMultilevel"/>
     <w:tmpl w:val="748809D6"/>
@@ -1997,7 +3031,325 @@
       </w:rPr>
     </w:lvl>
   </w:abstractNum>
-  <w:abstractNum w:abstractNumId="8">
+  <w:abstractNum w:abstractNumId="12">
+    <w:nsid w:val="575E7771"/>
+    <w:multiLevelType w:val="hybridMultilevel"/>
+    <w:tmpl w:val="D592CD76"/>
+    <w:lvl w:ilvl="0" w:tplc="FBBC1A40">
+      <w:start w:val="1"/>
+      <w:numFmt w:val="decimal"/>
+      <w:lvlText w:val="%1."/>
+      <w:lvlJc w:val="left"/>
+      <w:pPr>
+        <w:ind w:left="1080" w:hanging="360"/>
+      </w:pPr>
+      <w:rPr>
+        <w:rFonts w:hint="default"/>
+      </w:rPr>
+    </w:lvl>
+    <w:lvl w:ilvl="1" w:tplc="04090005">
+      <w:start w:val="1"/>
+      <w:numFmt w:val="bullet"/>
+      <w:lvlText w:val=""/>
+      <w:lvlJc w:val="left"/>
+      <w:pPr>
+        <w:ind w:left="2160" w:hanging="360"/>
+      </w:pPr>
+      <w:rPr>
+        <w:rFonts w:ascii="Wingdings" w:hAnsi="Wingdings" w:hint="default"/>
+      </w:rPr>
+    </w:lvl>
+    <w:lvl w:ilvl="2" w:tplc="0409001B" w:tentative="1">
+      <w:start w:val="1"/>
+      <w:numFmt w:val="lowerRoman"/>
+      <w:lvlText w:val="%3."/>
+      <w:lvlJc w:val="right"/>
+      <w:pPr>
+        <w:ind w:left="2520" w:hanging="180"/>
+      </w:pPr>
+    </w:lvl>
+    <w:lvl w:ilvl="3" w:tplc="0409000F" w:tentative="1">
+      <w:start w:val="1"/>
+      <w:numFmt w:val="decimal"/>
+      <w:lvlText w:val="%4."/>
+      <w:lvlJc w:val="left"/>
+      <w:pPr>
+        <w:ind w:left="3240" w:hanging="360"/>
+      </w:pPr>
+    </w:lvl>
+    <w:lvl w:ilvl="4" w:tplc="04090019" w:tentative="1">
+      <w:start w:val="1"/>
+      <w:numFmt w:val="lowerLetter"/>
+      <w:lvlText w:val="%5."/>
+      <w:lvlJc w:val="left"/>
+      <w:pPr>
+        <w:ind w:left="3960" w:hanging="360"/>
+      </w:pPr>
+    </w:lvl>
+    <w:lvl w:ilvl="5" w:tplc="0409001B" w:tentative="1">
+      <w:start w:val="1"/>
+      <w:numFmt w:val="lowerRoman"/>
+      <w:lvlText w:val="%6."/>
+      <w:lvlJc w:val="right"/>
+      <w:pPr>
+        <w:ind w:left="4680" w:hanging="180"/>
+      </w:pPr>
+    </w:lvl>
+    <w:lvl w:ilvl="6" w:tplc="0409000F" w:tentative="1">
+      <w:start w:val="1"/>
+      <w:numFmt w:val="decimal"/>
+      <w:lvlText w:val="%7."/>
+      <w:lvlJc w:val="left"/>
+      <w:pPr>
+        <w:ind w:left="5400" w:hanging="360"/>
+      </w:pPr>
+    </w:lvl>
+    <w:lvl w:ilvl="7" w:tplc="04090019" w:tentative="1">
+      <w:start w:val="1"/>
+      <w:numFmt w:val="lowerLetter"/>
+      <w:lvlText w:val="%8."/>
+      <w:lvlJc w:val="left"/>
+      <w:pPr>
+        <w:ind w:left="6120" w:hanging="360"/>
+      </w:pPr>
+    </w:lvl>
+    <w:lvl w:ilvl="8" w:tplc="0409001B" w:tentative="1">
+      <w:start w:val="1"/>
+      <w:numFmt w:val="lowerRoman"/>
+      <w:lvlText w:val="%9."/>
+      <w:lvlJc w:val="right"/>
+      <w:pPr>
+        <w:ind w:left="6840" w:hanging="180"/>
+      </w:pPr>
+    </w:lvl>
+  </w:abstractNum>
+  <w:abstractNum w:abstractNumId="13">
+    <w:nsid w:val="5C9059A8"/>
+    <w:multiLevelType w:val="multilevel"/>
+    <w:tmpl w:val="AC6415AE"/>
+    <w:lvl w:ilvl="0">
+      <w:start w:val="1"/>
+      <w:numFmt w:val="decimal"/>
+      <w:lvlText w:val="%1........糫"/>
+      <w:lvlJc w:val="left"/>
+      <w:pPr>
+        <w:ind w:left="1800" w:hanging="1800"/>
+      </w:pPr>
+      <w:rPr>
+        <w:rFonts w:hint="default"/>
+      </w:rPr>
+    </w:lvl>
+    <w:lvl w:ilvl="1">
+      <w:start w:val="4"/>
+      <w:numFmt w:val="decimal"/>
+      <w:lvlText w:val="%1.%3.......糫릁郭"/>
+      <w:lvlJc w:val="left"/>
+      <w:pPr>
+        <w:ind w:left="2520" w:hanging="2520"/>
+      </w:pPr>
+      <w:rPr>
+        <w:rFonts w:hint="default"/>
+      </w:rPr>
+    </w:lvl>
+    <w:lvl w:ilvl="2">
+      <w:start w:val="1"/>
+      <w:numFmt w:val="decimal"/>
+      <w:lvlText w:val="%1.%3.%4......糫릁郭㶤ꂷ"/>
+      <w:lvlJc w:val="left"/>
+      <w:pPr>
+        <w:ind w:left="2880" w:hanging="2880"/>
+      </w:pPr>
+      <w:rPr>
+        <w:rFonts w:hint="default"/>
+      </w:rPr>
+    </w:lvl>
+    <w:lvl w:ilvl="3">
+      <w:start w:val="1"/>
+      <w:numFmt w:val="decimal"/>
+      <w:lvlText w:val="%1.%3.%4.%5.....糫릁郭㶤ꂷ뭨뿺"/>
+      <w:lvlJc w:val="left"/>
+      <w:pPr>
+        <w:ind w:left="3240" w:hanging="3240"/>
+      </w:pPr>
+      <w:rPr>
+        <w:rFonts w:hint="default"/>
+      </w:rPr>
+    </w:lvl>
+    <w:lvl w:ilvl="4">
+      <w:start w:val="1"/>
+      <w:numFmt w:val="decimal"/>
+      <w:lvlText w:val="%1.%3.%4.%5.%6....糫릁郭㶤ꂷ뭨뿺맀郭"/>
+      <w:lvlJc w:val="left"/>
+      <w:pPr>
+        <w:ind w:left="3600" w:hanging="3600"/>
+      </w:pPr>
+      <w:rPr>
+        <w:rFonts w:hint="default"/>
+      </w:rPr>
+    </w:lvl>
+    <w:lvl w:ilvl="5">
+      <w:start w:val="1"/>
+      <w:numFmt w:val="decimal"/>
+      <w:lvlText w:val="%1.%3.%4.%5.%6.%7...糫릁郭㶤ꂷ뭨뿺맀郭糫"/>
+      <w:lvlJc w:val="left"/>
+      <w:pPr>
+        <w:ind w:left="3960" w:hanging="3960"/>
+      </w:pPr>
+      <w:rPr>
+        <w:rFonts w:hint="default"/>
+      </w:rPr>
+    </w:lvl>
+    <w:lvl w:ilvl="6">
+      <w:start w:val="1"/>
+      <w:numFmt w:val="decimal"/>
+      <w:lvlText w:val="%1.%3.%4.%5.%6.%7.%8..糫릁郭㶤ꂷ뭨뿺맀郭糫ఀ"/>
+      <w:lvlJc w:val="left"/>
+      <w:pPr>
+        <w:ind w:left="4320" w:hanging="4320"/>
+      </w:pPr>
+      <w:rPr>
+        <w:rFonts w:hint="default"/>
+      </w:rPr>
+    </w:lvl>
+    <w:lvl w:ilvl="7">
+      <w:start w:val="1"/>
+      <w:numFmt w:val="decimal"/>
+      <w:lvlText w:val="%1.%3.%4.%5.%6.%7.%8.%9.糫릁郭㶤ꂷ뭨뿺맀郭糫ఀഀ"/>
+      <w:lvlJc w:val="left"/>
+      <w:pPr>
+        <w:ind w:left="4680" w:hanging="4680"/>
+      </w:pPr>
+      <w:rPr>
+        <w:rFonts w:hint="default"/>
+      </w:rPr>
+    </w:lvl>
+    <w:lvl w:ilvl="8">
+      <w:start w:val="1"/>
+      <w:numFmt w:val="decimal"/>
+      <w:lvlText w:val="%1.%3.%4.%5.%6.%7.%8.%9."/>
+      <w:lvlJc w:val="left"/>
+      <w:pPr>
+        <w:ind w:left="1440" w:hanging="1440"/>
+      </w:pPr>
+      <w:rPr>
+        <w:rFonts w:hint="default"/>
+      </w:rPr>
+    </w:lvl>
+  </w:abstractNum>
+  <w:abstractNum w:abstractNumId="14">
+    <w:nsid w:val="722260DC"/>
+    <w:multiLevelType w:val="multilevel"/>
+    <w:tmpl w:val="63645F62"/>
+    <w:lvl w:ilvl="0">
+      <w:start w:val="2"/>
+      <w:numFmt w:val="decimal"/>
+      <w:lvlText w:val="%1"/>
+      <w:lvlJc w:val="left"/>
+      <w:pPr>
+        <w:ind w:left="360" w:hanging="360"/>
+      </w:pPr>
+      <w:rPr>
+        <w:rFonts w:hint="default"/>
+      </w:rPr>
+    </w:lvl>
+    <w:lvl w:ilvl="1">
+      <w:start w:val="4"/>
+      <w:numFmt w:val="decimal"/>
+      <w:lvlText w:val="%1.%2"/>
+      <w:lvlJc w:val="left"/>
+      <w:pPr>
+        <w:ind w:left="360" w:hanging="360"/>
+      </w:pPr>
+      <w:rPr>
+        <w:rFonts w:hint="default"/>
+      </w:rPr>
+    </w:lvl>
+    <w:lvl w:ilvl="2">
+      <w:start w:val="1"/>
+      <w:numFmt w:val="decimal"/>
+      <w:lvlText w:val="%1.%2.%3"/>
+      <w:lvlJc w:val="left"/>
+      <w:pPr>
+        <w:ind w:left="720" w:hanging="720"/>
+      </w:pPr>
+      <w:rPr>
+        <w:rFonts w:hint="default"/>
+      </w:rPr>
+    </w:lvl>
+    <w:lvl w:ilvl="3">
+      <w:start w:val="1"/>
+      <w:numFmt w:val="decimal"/>
+      <w:lvlText w:val="%1.%2.%3.%4"/>
+      <w:lvlJc w:val="left"/>
+      <w:pPr>
+        <w:ind w:left="720" w:hanging="720"/>
+      </w:pPr>
+      <w:rPr>
+        <w:rFonts w:hint="default"/>
+      </w:rPr>
+    </w:lvl>
+    <w:lvl w:ilvl="4">
+      <w:start w:val="1"/>
+      <w:numFmt w:val="decimal"/>
+      <w:lvlText w:val="%1.%2.%3.%4.%5"/>
+      <w:lvlJc w:val="left"/>
+      <w:pPr>
+        <w:ind w:left="1080" w:hanging="1080"/>
+      </w:pPr>
+      <w:rPr>
+        <w:rFonts w:hint="default"/>
+      </w:rPr>
+    </w:lvl>
+    <w:lvl w:ilvl="5">
+      <w:start w:val="1"/>
+      <w:numFmt w:val="decimal"/>
+      <w:lvlText w:val="%1.%2.%3.%4.%5.%6"/>
+      <w:lvlJc w:val="left"/>
+      <w:pPr>
+        <w:ind w:left="1080" w:hanging="1080"/>
+      </w:pPr>
+      <w:rPr>
+        <w:rFonts w:hint="default"/>
+      </w:rPr>
+    </w:lvl>
+    <w:lvl w:ilvl="6">
+      <w:start w:val="1"/>
+      <w:numFmt w:val="decimal"/>
+      <w:lvlText w:val="%1.%2.%3.%4.%5.%6.%7"/>
+      <w:lvlJc w:val="left"/>
+      <w:pPr>
+        <w:ind w:left="1440" w:hanging="1440"/>
+      </w:pPr>
+      <w:rPr>
+        <w:rFonts w:hint="default"/>
+      </w:rPr>
+    </w:lvl>
+    <w:lvl w:ilvl="7">
+      <w:start w:val="1"/>
+      <w:numFmt w:val="decimal"/>
+      <w:lvlText w:val="%1.%2.%3.%4.%5.%6.%7.%8"/>
+      <w:lvlJc w:val="left"/>
+      <w:pPr>
+        <w:ind w:left="1440" w:hanging="1440"/>
+      </w:pPr>
+      <w:rPr>
+        <w:rFonts w:hint="default"/>
+      </w:rPr>
+    </w:lvl>
+    <w:lvl w:ilvl="8">
+      <w:start w:val="1"/>
+      <w:numFmt w:val="decimal"/>
+      <w:lvlText w:val="%1.%2.%3.%4.%5.%6.%7.%8.%9"/>
+      <w:lvlJc w:val="left"/>
+      <w:pPr>
+        <w:ind w:left="1800" w:hanging="1800"/>
+      </w:pPr>
+      <w:rPr>
+        <w:rFonts w:hint="default"/>
+      </w:rPr>
+    </w:lvl>
+  </w:abstractNum>
+  <w:abstractNum w:abstractNumId="15">
     <w:nsid w:val="7D3D6992"/>
     <w:multiLevelType w:val="hybridMultilevel"/>
     <w:tmpl w:val="A4F4AC8A"/>
@@ -2110,32 +3462,169 @@
       </w:rPr>
     </w:lvl>
   </w:abstractNum>
+  <w:abstractNum w:abstractNumId="16">
+    <w:nsid w:val="7F204C8D"/>
+    <w:multiLevelType w:val="hybridMultilevel"/>
+    <w:tmpl w:val="F1B407DA"/>
+    <w:lvl w:ilvl="0" w:tplc="04090005">
+      <w:start w:val="1"/>
+      <w:numFmt w:val="bullet"/>
+      <w:lvlText w:val=""/>
+      <w:lvlJc w:val="left"/>
+      <w:pPr>
+        <w:ind w:left="1490" w:hanging="360"/>
+      </w:pPr>
+      <w:rPr>
+        <w:rFonts w:ascii="Wingdings" w:hAnsi="Wingdings" w:hint="default"/>
+      </w:rPr>
+    </w:lvl>
+    <w:lvl w:ilvl="1" w:tplc="04090003" w:tentative="1">
+      <w:start w:val="1"/>
+      <w:numFmt w:val="bullet"/>
+      <w:lvlText w:val="o"/>
+      <w:lvlJc w:val="left"/>
+      <w:pPr>
+        <w:ind w:left="2210" w:hanging="360"/>
+      </w:pPr>
+      <w:rPr>
+        <w:rFonts w:ascii="Courier New" w:hAnsi="Courier New" w:cs="Courier New" w:hint="default"/>
+      </w:rPr>
+    </w:lvl>
+    <w:lvl w:ilvl="2" w:tplc="04090005" w:tentative="1">
+      <w:start w:val="1"/>
+      <w:numFmt w:val="bullet"/>
+      <w:lvlText w:val=""/>
+      <w:lvlJc w:val="left"/>
+      <w:pPr>
+        <w:ind w:left="2930" w:hanging="360"/>
+      </w:pPr>
+      <w:rPr>
+        <w:rFonts w:ascii="Wingdings" w:hAnsi="Wingdings" w:hint="default"/>
+      </w:rPr>
+    </w:lvl>
+    <w:lvl w:ilvl="3" w:tplc="04090001" w:tentative="1">
+      <w:start w:val="1"/>
+      <w:numFmt w:val="bullet"/>
+      <w:lvlText w:val=""/>
+      <w:lvlJc w:val="left"/>
+      <w:pPr>
+        <w:ind w:left="3650" w:hanging="360"/>
+      </w:pPr>
+      <w:rPr>
+        <w:rFonts w:ascii="Symbol" w:hAnsi="Symbol" w:hint="default"/>
+      </w:rPr>
+    </w:lvl>
+    <w:lvl w:ilvl="4" w:tplc="04090003" w:tentative="1">
+      <w:start w:val="1"/>
+      <w:numFmt w:val="bullet"/>
+      <w:lvlText w:val="o"/>
+      <w:lvlJc w:val="left"/>
+      <w:pPr>
+        <w:ind w:left="4370" w:hanging="360"/>
+      </w:pPr>
+      <w:rPr>
+        <w:rFonts w:ascii="Courier New" w:hAnsi="Courier New" w:cs="Courier New" w:hint="default"/>
+      </w:rPr>
+    </w:lvl>
+    <w:lvl w:ilvl="5" w:tplc="04090005" w:tentative="1">
+      <w:start w:val="1"/>
+      <w:numFmt w:val="bullet"/>
+      <w:lvlText w:val=""/>
+      <w:lvlJc w:val="left"/>
+      <w:pPr>
+        <w:ind w:left="5090" w:hanging="360"/>
+      </w:pPr>
+      <w:rPr>
+        <w:rFonts w:ascii="Wingdings" w:hAnsi="Wingdings" w:hint="default"/>
+      </w:rPr>
+    </w:lvl>
+    <w:lvl w:ilvl="6" w:tplc="04090001" w:tentative="1">
+      <w:start w:val="1"/>
+      <w:numFmt w:val="bullet"/>
+      <w:lvlText w:val=""/>
+      <w:lvlJc w:val="left"/>
+      <w:pPr>
+        <w:ind w:left="5810" w:hanging="360"/>
+      </w:pPr>
+      <w:rPr>
+        <w:rFonts w:ascii="Symbol" w:hAnsi="Symbol" w:hint="default"/>
+      </w:rPr>
+    </w:lvl>
+    <w:lvl w:ilvl="7" w:tplc="04090003" w:tentative="1">
+      <w:start w:val="1"/>
+      <w:numFmt w:val="bullet"/>
+      <w:lvlText w:val="o"/>
+      <w:lvlJc w:val="left"/>
+      <w:pPr>
+        <w:ind w:left="6530" w:hanging="360"/>
+      </w:pPr>
+      <w:rPr>
+        <w:rFonts w:ascii="Courier New" w:hAnsi="Courier New" w:cs="Courier New" w:hint="default"/>
+      </w:rPr>
+    </w:lvl>
+    <w:lvl w:ilvl="8" w:tplc="04090005" w:tentative="1">
+      <w:start w:val="1"/>
+      <w:numFmt w:val="bullet"/>
+      <w:lvlText w:val=""/>
+      <w:lvlJc w:val="left"/>
+      <w:pPr>
+        <w:ind w:left="7250" w:hanging="360"/>
+      </w:pPr>
+      <w:rPr>
+        <w:rFonts w:ascii="Wingdings" w:hAnsi="Wingdings" w:hint="default"/>
+      </w:rPr>
+    </w:lvl>
+  </w:abstractNum>
   <w:num w:numId="1">
+    <w:abstractNumId w:val="10"/>
+  </w:num>
+  <w:num w:numId="2">
+    <w:abstractNumId w:val="9"/>
+  </w:num>
+  <w:num w:numId="3">
     <w:abstractNumId w:val="6"/>
   </w:num>
-  <w:num w:numId="2">
-    <w:abstractNumId w:val="5"/>
-  </w:num>
-  <w:num w:numId="3">
-    <w:abstractNumId w:val="4"/>
-  </w:num>
   <w:num w:numId="4">
-    <w:abstractNumId w:val="8"/>
+    <w:abstractNumId w:val="15"/>
   </w:num>
   <w:num w:numId="5">
-    <w:abstractNumId w:val="7"/>
+    <w:abstractNumId w:val="11"/>
   </w:num>
   <w:num w:numId="6">
     <w:abstractNumId w:val="0"/>
   </w:num>
   <w:num w:numId="7">
-    <w:abstractNumId w:val="1"/>
+    <w:abstractNumId w:val="2"/>
   </w:num>
   <w:num w:numId="8">
+    <w:abstractNumId w:val="4"/>
+  </w:num>
+  <w:num w:numId="9">
     <w:abstractNumId w:val="3"/>
   </w:num>
-  <w:num w:numId="9">
-    <w:abstractNumId w:val="2"/>
+  <w:num w:numId="10">
+    <w:abstractNumId w:val="16"/>
+  </w:num>
+  <w:num w:numId="11">
+    <w:abstractNumId w:val="13"/>
+  </w:num>
+  <w:num w:numId="12">
+    <w:abstractNumId w:val="12"/>
+  </w:num>
+  <w:num w:numId="13">
+    <w:abstractNumId w:val="14"/>
+  </w:num>
+  <w:num w:numId="14">
+    <w:abstractNumId w:val="8"/>
+  </w:num>
+  <w:num w:numId="15">
+    <w:abstractNumId w:val="7"/>
+  </w:num>
+  <w:num w:numId="16">
+    <w:abstractNumId w:val="5"/>
+  </w:num>
+  <w:num w:numId="17">
+    <w:abstractNumId w:val="1"/>
   </w:num>
 </w:numbering>
 </file>
